--- a/Cách chạy ứng dụng.docx
+++ b/Cách chạy ứng dụng.docx
@@ -800,8 +800,119 @@
         </w:rPr>
         <w:t>Author:Nhóm 13</w:t>
       </w:r>
+    </w:p>
+    <w:p>
+      <w:pPr>
+        <w:rPr>
+          <w:rFonts w:hint="default"/>
+          <w:lang w:val="en-US"/>
+        </w:rPr>
+      </w:pPr>
+    </w:p>
+    <w:p>
+      <w:pPr>
+        <w:rPr>
+          <w:rFonts w:hint="default"/>
+          <w:lang w:val="en-US"/>
+        </w:rPr>
+      </w:pPr>
+      <w:r>
+        <w:rPr>
+          <w:rFonts w:hint="default"/>
+          <w:lang w:val="en-US"/>
+        </w:rPr>
+        <w:t>Vào link git để coi chi tiết</w:t>
+      </w:r>
       <w:bookmarkStart w:id="0" w:name="_GoBack"/>
       <w:bookmarkEnd w:id="0"/>
+    </w:p>
+    <w:p>
+      <w:pPr>
+        <w:rPr>
+          <w:rFonts w:hint="default"/>
+          <w:lang w:val="en-US"/>
+        </w:rPr>
+      </w:pPr>
+    </w:p>
+    <w:p>
+      <w:pPr>
+        <w:rPr>
+          <w:rFonts w:hint="default" w:ascii="SimSun" w:hAnsi="SimSun" w:eastAsia="SimSun" w:cs="SimSun"/>
+          <w:sz w:val="24"/>
+          <w:szCs w:val="24"/>
+          <w:lang w:val="en-US"/>
+        </w:rPr>
+      </w:pPr>
+      <w:r>
+        <w:rPr>
+          <w:rFonts w:ascii="SimSun" w:hAnsi="SimSun" w:eastAsia="SimSun" w:cs="SimSun"/>
+          <w:sz w:val="24"/>
+          <w:szCs w:val="24"/>
+        </w:rPr>
+        <w:fldChar w:fldCharType="begin"/>
+      </w:r>
+      <w:r>
+        <w:rPr>
+          <w:rFonts w:ascii="SimSun" w:hAnsi="SimSun" w:eastAsia="SimSun" w:cs="SimSun"/>
+          <w:sz w:val="24"/>
+          <w:szCs w:val="24"/>
+        </w:rPr>
+        <w:instrText xml:space="preserve"> HYPERLINK "https://github.com/BaTrungTin/Nhom13-E5" </w:instrText>
+      </w:r>
+      <w:r>
+        <w:rPr>
+          <w:rFonts w:ascii="SimSun" w:hAnsi="SimSun" w:eastAsia="SimSun" w:cs="SimSun"/>
+          <w:sz w:val="24"/>
+          <w:szCs w:val="24"/>
+        </w:rPr>
+        <w:fldChar w:fldCharType="separate"/>
+      </w:r>
+      <w:r>
+        <w:rPr>
+          <w:rStyle w:val="4"/>
+          <w:rFonts w:ascii="SimSun" w:hAnsi="SimSun" w:eastAsia="SimSun" w:cs="SimSun"/>
+          <w:sz w:val="24"/>
+          <w:szCs w:val="24"/>
+        </w:rPr>
+        <w:t>BaTrungTin/Nhom13-E5</w:t>
+      </w:r>
+      <w:r>
+        <w:rPr>
+          <w:rFonts w:ascii="SimSun" w:hAnsi="SimSun" w:eastAsia="SimSun" w:cs="SimSun"/>
+          <w:sz w:val="24"/>
+          <w:szCs w:val="24"/>
+        </w:rPr>
+        <w:fldChar w:fldCharType="end"/>
+      </w:r>
+      <w:r>
+        <w:rPr>
+          <w:rFonts w:hint="default" w:ascii="SimSun" w:hAnsi="SimSun" w:eastAsia="SimSun" w:cs="SimSun"/>
+          <w:sz w:val="24"/>
+          <w:szCs w:val="24"/>
+          <w:lang w:val="en-US"/>
+        </w:rPr>
+        <w:t xml:space="preserve"> </w:t>
+      </w:r>
+    </w:p>
+    <w:p>
+      <w:pPr>
+        <w:rPr>
+          <w:rFonts w:hint="default" w:ascii="SimSun" w:hAnsi="SimSun" w:eastAsia="SimSun" w:cs="SimSun"/>
+          <w:sz w:val="24"/>
+          <w:szCs w:val="24"/>
+          <w:lang w:val="en-US"/>
+        </w:rPr>
+      </w:pPr>
+    </w:p>
+    <w:p>
+      <w:pPr>
+        <w:rPr>
+          <w:rFonts w:hint="default" w:ascii="SimSun" w:hAnsi="SimSun" w:eastAsia="SimSun" w:cs="SimSun"/>
+          <w:sz w:val="24"/>
+          <w:szCs w:val="24"/>
+          <w:lang w:val="en-US"/>
+        </w:rPr>
+      </w:pPr>
     </w:p>
     <w:sectPr>
       <w:pgSz w:w="11906" w:h="16838"/>
@@ -909,7 +1020,7 @@
     <w:lsdException w:unhideWhenUsed="0" w:uiPriority="0" w:semiHidden="0" w:name="Body Text Indent 2"/>
     <w:lsdException w:unhideWhenUsed="0" w:uiPriority="0" w:semiHidden="0" w:name="Body Text Indent 3"/>
     <w:lsdException w:unhideWhenUsed="0" w:uiPriority="0" w:semiHidden="0" w:name="Block Text"/>
-    <w:lsdException w:unhideWhenUsed="0" w:uiPriority="0" w:semiHidden="0" w:name="Hyperlink"/>
+    <w:lsdException w:qFormat="1" w:unhideWhenUsed="0" w:uiPriority="0" w:semiHidden="0" w:name="Hyperlink"/>
     <w:lsdException w:unhideWhenUsed="0" w:uiPriority="0" w:semiHidden="0" w:name="FollowedHyperlink"/>
     <w:lsdException w:qFormat="1" w:unhideWhenUsed="0" w:uiPriority="0" w:semiHidden="0" w:name="Strong"/>
     <w:lsdException w:qFormat="1" w:unhideWhenUsed="0" w:uiPriority="0" w:semiHidden="0" w:name="Emphasis"/>
@@ -927,7 +1038,7 @@
     <w:lsdException w:unhideWhenUsed="0" w:uiPriority="0" w:semiHidden="0" w:name="HTML Sample"/>
     <w:lsdException w:unhideWhenUsed="0" w:uiPriority="0" w:semiHidden="0" w:name="HTML Typewriter"/>
     <w:lsdException w:unhideWhenUsed="0" w:uiPriority="0" w:semiHidden="0" w:name="HTML Variable"/>
-    <w:lsdException w:unhideWhenUsed="0" w:uiPriority="0" w:name="Normal Table"/>
+    <w:lsdException w:qFormat="1" w:unhideWhenUsed="0" w:uiPriority="0" w:name="Normal Table"/>
     <w:lsdException w:unhideWhenUsed="0" w:uiPriority="0" w:semiHidden="0" w:name="annotation subject"/>
     <w:lsdException w:unhideWhenUsed="0" w:uiPriority="0" w:semiHidden="0" w:name="Table Simple 1"/>
     <w:lsdException w:unhideWhenUsed="0" w:uiPriority="0" w:semiHidden="0" w:name="Table Simple 2"/>
@@ -1090,6 +1201,7 @@
   <w:style w:type="table" w:default="1" w:styleId="3">
     <w:name w:val="Normal Table"/>
     <w:semiHidden/>
+    <w:qFormat/>
     <w:uiPriority w:val="0"/>
     <w:tblPr>
       <w:tblCellMar>
@@ -1103,6 +1215,7 @@
   <w:style w:type="character" w:styleId="4">
     <w:name w:val="Hyperlink"/>
     <w:basedOn w:val="2"/>
+    <w:qFormat/>
     <w:uiPriority w:val="0"/>
     <w:rPr>
       <w:color w:val="0000FF"/>
